--- a/Game Design/Game Concept JS.docx
+++ b/Game Design/Game Concept JS.docx
@@ -2,7 +2,994 @@
 <file path=word/document.xml><?xml version="1.0" encoding="utf-8"?>
 <w:document xmlns:wpc="http://schemas.microsoft.com/office/word/2010/wordprocessingCanvas" xmlns:cx="http://schemas.microsoft.com/office/drawing/2014/chartex" xmlns:cx1="http://schemas.microsoft.com/office/drawing/2015/9/8/chartex" xmlns:cx2="http://schemas.microsoft.com/office/drawing/2015/10/21/chartex" xmlns:cx3="http://schemas.microsoft.com/office/drawing/2016/5/9/chartex" xmlns:cx4="http://schemas.microsoft.com/office/drawing/2016/5/10/chartex" xmlns:cx5="http://schemas.microsoft.com/office/drawing/2016/5/11/chartex" xmlns:cx6="http://schemas.microsoft.com/office/drawing/2016/5/12/chartex" xmlns:cx7="http://schemas.microsoft.com/office/drawing/2016/5/13/chartex" xmlns:cx8="http://schemas.microsoft.com/office/drawing/2016/5/14/chartex" xmlns:mc="http://schemas.openxmlformats.org/markup-compatibility/2006" xmlns:aink="http://schemas.microsoft.com/office/drawing/2016/ink" xmlns:am3d="http://schemas.microsoft.com/office/drawing/2017/model3d" xmlns:o="urn:schemas-microsoft-com:office:office" xmlns:oel="http://schemas.microsoft.com/office/2019/extlst" xmlns:r="http://schemas.openxmlformats.org/officeDocument/2006/relationships" xmlns:m="http://schemas.openxmlformats.org/officeDocument/2006/math" xmlns:v="urn:schemas-microsoft-com:vml" xmlns:wp14="http://schemas.microsoft.com/office/word/2010/wordprocessingDrawing" xmlns:wp="http://schemas.openxmlformats.org/drawingml/2006/wordprocessingDrawing" xmlns:w10="urn:schemas-microsoft-com:office:word" xmlns:w="http://schemas.openxmlformats.org/wordprocessingml/2006/main" xmlns:w14="http://schemas.microsoft.com/office/word/2010/wordml" xmlns:w15="http://schemas.microsoft.com/office/word/2012/wordml" xmlns:w16cex="http://schemas.microsoft.com/office/word/2018/wordml/cex" xmlns:w16cid="http://schemas.microsoft.com/office/word/2016/wordml/cid" xmlns:w16="http://schemas.microsoft.com/office/word/2018/wordml" xmlns:w16sdtdh="http://schemas.microsoft.com/office/word/2020/wordml/sdtdatahash" xmlns:w16se="http://schemas.microsoft.com/office/word/2015/wordml/symex" xmlns:wpg="http://schemas.microsoft.com/office/word/2010/wordprocessingGroup" xmlns:wpi="http://schemas.microsoft.com/office/word/2010/wordprocessingInk" xmlns:wne="http://schemas.microsoft.com/office/word/2006/wordml" xmlns:wps="http://schemas.microsoft.com/office/word/2010/wordprocessingShape" mc:Ignorable="w14 w15 w16se w16cid w16 w16cex w16sdtdh wp14">
   <w:body>
+    <w:p>
+      <w:pPr>
+        <w:pStyle w:val="Titre1"/>
+        <w:jc w:val="both"/>
+      </w:pPr>
+      <w:r>
+        <w:t>Fiche signalétique</w:t>
+      </w:r>
+    </w:p>
+    <w:p>
+      <w:pPr>
+        <w:pStyle w:val="Titre2"/>
+        <w:jc w:val="both"/>
+      </w:pPr>
+      <w:r>
+        <w:t>Nom du projet</w:t>
+      </w:r>
+      <w:r>
+        <w:t>/Participant</w:t>
+      </w:r>
+    </w:p>
+    <w:p>
+      <w:pPr>
+        <w:jc w:val="both"/>
+      </w:pPr>
+      <w:r>
+        <w:t>Par Hugo SIMON.</w:t>
+      </w:r>
+    </w:p>
+    <w:p>
+      <w:pPr>
+        <w:pStyle w:val="Titre2"/>
+        <w:jc w:val="both"/>
+      </w:pPr>
+      <w:r>
+        <w:t>Genre</w:t>
+      </w:r>
+    </w:p>
+    <w:p>
+      <w:pPr>
+        <w:jc w:val="both"/>
+      </w:pPr>
+      <w:r>
+        <w:t xml:space="preserve">Jeu de plateau </w:t>
+      </w:r>
+      <w:r>
+        <w:t>bas</w:t>
+      </w:r>
+      <w:r>
+        <w:t>é sur la chance</w:t>
+      </w:r>
+      <w:r>
+        <w:t xml:space="preserve">, </w:t>
+      </w:r>
+      <w:r>
+        <w:t>les décisions des joueurs</w:t>
+      </w:r>
+      <w:r>
+        <w:t xml:space="preserve"> et </w:t>
+      </w:r>
+      <w:r>
+        <w:t>la détermination</w:t>
+      </w:r>
+      <w:r>
+        <w:t>.</w:t>
+      </w:r>
+    </w:p>
+    <w:p>
+      <w:pPr>
+        <w:pStyle w:val="Titre2"/>
+        <w:jc w:val="both"/>
+      </w:pPr>
+      <w:r>
+        <w:t>Joueur</w:t>
+      </w:r>
+      <w:r>
+        <w:t>s</w:t>
+      </w:r>
+    </w:p>
+    <w:p>
+      <w:pPr>
+        <w:jc w:val="both"/>
+      </w:pPr>
+      <w:r>
+        <w:t xml:space="preserve">Le jeu se joue </w:t>
+      </w:r>
+      <w:r>
+        <w:t>entre</w:t>
+      </w:r>
+      <w:r>
+        <w:t xml:space="preserve"> </w:t>
+      </w:r>
+      <w:r>
+        <w:t>3</w:t>
+      </w:r>
+      <w:r>
+        <w:t xml:space="preserve"> et </w:t>
+      </w:r>
+      <w:r>
+        <w:t>6</w:t>
+      </w:r>
+      <w:r>
+        <w:t xml:space="preserve"> joueurs, </w:t>
+      </w:r>
+      <w:r>
+        <w:t>tous les joueurs sont égaux au début de jeu</w:t>
+      </w:r>
+      <w:r>
+        <w:t>.</w:t>
+      </w:r>
+    </w:p>
+    <w:p>
+      <w:pPr>
+        <w:pStyle w:val="Titre2"/>
+        <w:jc w:val="both"/>
+      </w:pPr>
+      <w:r>
+        <w:t>Mon</w:t>
+      </w:r>
+      <w:r>
+        <w:t>étisation</w:t>
+      </w:r>
+    </w:p>
+    <w:p>
+      <w:pPr>
+        <w:jc w:val="both"/>
+      </w:pPr>
+      <w:r>
+        <w:t>Achat unique</w:t>
+      </w:r>
+      <w:r>
+        <w:t>, 29,99€ idéalement</w:t>
+      </w:r>
+      <w:r>
+        <w:t>.</w:t>
+      </w:r>
+    </w:p>
+    <w:p>
+      <w:pPr>
+        <w:pStyle w:val="Titre2"/>
+        <w:jc w:val="both"/>
+      </w:pPr>
+      <w:r>
+        <w:t>Cible</w:t>
+      </w:r>
+    </w:p>
+    <w:p>
+      <w:pPr>
+        <w:jc w:val="both"/>
+      </w:pPr>
+      <w:r>
+        <w:t xml:space="preserve">Le jeu vise surtout tous les joueurs casual, pour ceux qui aime bien faire une partie </w:t>
+      </w:r>
+      <w:r>
+        <w:t>quelquefois</w:t>
+      </w:r>
+      <w:r>
+        <w:t xml:space="preserve"> avec ces amis.</w:t>
+      </w:r>
+    </w:p>
+    <w:p>
+      <w:pPr>
+        <w:jc w:val="both"/>
+      </w:pPr>
+      <w:r>
+        <w:t>Le type de fun principal est la camaraderie</w:t>
+      </w:r>
+      <w:r>
+        <w:t xml:space="preserve">, faire des alliances ou se faire des ennemies, il y aura forcément beaucoup de </w:t>
+      </w:r>
+      <w:r>
+        <w:t>débat sur les décisions de chacun</w:t>
+      </w:r>
+      <w:r>
+        <w:t>.</w:t>
+      </w:r>
+    </w:p>
+    <w:p>
+      <w:pPr>
+        <w:jc w:val="both"/>
+      </w:pPr>
+      <w:r>
+        <w:t>On utilise forcément l’intelligence langagière</w:t>
+      </w:r>
+      <w:r>
+        <w:t xml:space="preserve"> et interpersonnelle</w:t>
+      </w:r>
+      <w:r>
+        <w:t xml:space="preserve"> pour parler avec les autres </w:t>
+      </w:r>
+      <w:r>
+        <w:t>et/</w:t>
+      </w:r>
+      <w:r>
+        <w:t>ou comprendre la signification de cartes,</w:t>
+      </w:r>
+      <w:r>
+        <w:t xml:space="preserve"> puis on a kinesthésique pour </w:t>
+      </w:r>
+      <w:r>
+        <w:t xml:space="preserve">certain défi </w:t>
+      </w:r>
+      <w:r>
+        <w:t xml:space="preserve">et logico-mathématique </w:t>
+      </w:r>
+      <w:r>
+        <w:t xml:space="preserve">dans la gestion de </w:t>
+      </w:r>
+      <w:r>
+        <w:t>nos ressources</w:t>
+      </w:r>
+      <w:r>
+        <w:t>.</w:t>
+      </w:r>
+    </w:p>
+    <w:p>
+      <w:pPr>
+        <w:pStyle w:val="Titre1"/>
+        <w:jc w:val="both"/>
+      </w:pPr>
+      <w:r>
+        <w:t>Pitch</w:t>
+      </w:r>
+    </w:p>
+    <w:p>
+      <w:pPr>
+        <w:jc w:val="both"/>
+      </w:pPr>
+      <w:r>
+        <w:t xml:space="preserve">Ça vous tente un party game où la stratégie, les alliances et </w:t>
+      </w:r>
+      <w:r>
+        <w:t>les trahisons</w:t>
+      </w:r>
+      <w:r>
+        <w:t xml:space="preserve"> seront courent</w:t>
+      </w:r>
+      <w:r>
+        <w:t>, devoir faire toutes sorte de défis</w:t>
+      </w:r>
+      <w:r>
+        <w:t xml:space="preserve"> et </w:t>
+      </w:r>
+      <w:r>
+        <w:t>être le plus déterminé pour gagner</w:t>
+      </w:r>
+      <w:r>
+        <w:t>.</w:t>
+      </w:r>
+      <w:r>
+        <w:t xml:space="preserve"> N’attendez pas pour être le futur gagnant de [NOM DU JEU]</w:t>
+      </w:r>
+      <w:r>
+        <w:t> !</w:t>
+      </w:r>
+    </w:p>
+    <w:p>
+      <w:pPr>
+        <w:pStyle w:val="Titre1"/>
+        <w:jc w:val="both"/>
+      </w:pPr>
+      <w:r>
+        <w:t>Intention</w:t>
+      </w:r>
+    </w:p>
+    <w:p>
+      <w:pPr>
+        <w:jc w:val="both"/>
+      </w:pPr>
+      <w:r>
+        <w:t xml:space="preserve">Le but du projet est d’apporté </w:t>
+      </w:r>
+      <w:r>
+        <w:t>les Party</w:t>
+      </w:r>
+      <w:r>
+        <w:t xml:space="preserve"> </w:t>
+      </w:r>
+      <w:r>
+        <w:t xml:space="preserve">Games </w:t>
+      </w:r>
+      <w:r>
+        <w:t xml:space="preserve">qui sont souvent que sur console, en faire un sur plateau avec </w:t>
+      </w:r>
+      <w:r>
+        <w:t>quelques mécaniques</w:t>
+      </w:r>
+      <w:r>
+        <w:t xml:space="preserve"> en plus</w:t>
+      </w:r>
+      <w:r>
+        <w:t>.</w:t>
+      </w:r>
+    </w:p>
+    <w:p>
+      <w:pPr>
+        <w:jc w:val="both"/>
+      </w:pPr>
+      <w:r>
+        <w:t xml:space="preserve">On peut </w:t>
+      </w:r>
+      <w:r>
+        <w:t>voir un message dans le côté trahison et ne peut pas faire confiance à tout le monde</w:t>
+      </w:r>
+      <w:r>
+        <w:t>.</w:t>
+      </w:r>
+    </w:p>
+    <w:p>
+      <w:pPr>
+        <w:jc w:val="both"/>
+      </w:pPr>
+      <w:r>
+        <w:t xml:space="preserve">Le jeu en général (le plateau, les cartes, les pions…) sont très colorés </w:t>
+      </w:r>
+      <w:r>
+        <w:t>et respire la joie</w:t>
+      </w:r>
+      <w:r>
+        <w:t>. Le but est vraiment de rire entre amis à chaque tour</w:t>
+      </w:r>
+      <w:r>
+        <w:t>.</w:t>
+      </w:r>
+    </w:p>
+    <w:p>
+      <w:pPr>
+        <w:pStyle w:val="Titre1"/>
+        <w:jc w:val="both"/>
+      </w:pPr>
+      <w:r>
+        <w:t>Gameplay principal</w:t>
+      </w:r>
+    </w:p>
+    <w:p>
+      <w:pPr>
+        <w:pStyle w:val="Titre2"/>
+        <w:jc w:val="both"/>
+      </w:pPr>
+      <w:r>
+        <w:t xml:space="preserve">Liste de matériel </w:t>
+      </w:r>
+      <w:r>
+        <w:t>et application</w:t>
+      </w:r>
+    </w:p>
+    <w:p>
+      <w:pPr>
+        <w:jc w:val="both"/>
+      </w:pPr>
+      <w:r>
+        <w:rPr>
+          <w:b/>
+          <w:bCs/>
+        </w:rPr>
+        <w:t>Le plateau</w:t>
+      </w:r>
+      <w:r>
+        <w:t xml:space="preserve"> contient 60 cases, </w:t>
+      </w:r>
+      <w:r>
+        <w:t xml:space="preserve">dont 30 qui sont des cases </w:t>
+      </w:r>
+      <w:r>
+        <w:t>« </w:t>
+      </w:r>
+      <w:r>
+        <w:t>défis</w:t>
+      </w:r>
+      <w:r>
+        <w:t> »</w:t>
+      </w:r>
+      <w:r>
+        <w:t xml:space="preserve">, 10 sont </w:t>
+      </w:r>
+      <w:r>
+        <w:t>des cases « secret »</w:t>
+      </w:r>
+      <w:r>
+        <w:t xml:space="preserve">, </w:t>
+      </w:r>
+      <w:r>
+        <w:t>5 des cases « team »</w:t>
+      </w:r>
+      <w:r>
+        <w:t>, 5 des « bonus » et les 10 dernières ne font rien.</w:t>
+      </w:r>
+      <w:r>
+        <w:t xml:space="preserve"> </w:t>
+      </w:r>
+      <w:r>
+        <w:t>Les 3 premières cases font piocher une</w:t>
+      </w:r>
+      <w:r>
+        <w:t xml:space="preserve"> </w:t>
+      </w:r>
+      <w:r>
+        <w:t xml:space="preserve">carte </w:t>
+      </w:r>
+      <w:r>
+        <w:t xml:space="preserve">du type sur lequel on est, « bonus » te donne </w:t>
+      </w:r>
+      <w:r>
+        <w:t>la ressource écris sur la case. Toutes les decks des cartes se situe sur le plateau</w:t>
+      </w:r>
+      <w:r>
+        <w:t>.</w:t>
+      </w:r>
+    </w:p>
+    <w:p>
+      <w:pPr>
+        <w:jc w:val="both"/>
+      </w:pPr>
+      <w:r>
+        <w:t>Tout les types</w:t>
+      </w:r>
+      <w:r>
+        <w:t xml:space="preserve"> </w:t>
+      </w:r>
+      <w:r>
+        <w:rPr>
+          <w:b/>
+          <w:bCs/>
+        </w:rPr>
+        <w:t>cartes</w:t>
+      </w:r>
+      <w:r>
+        <w:t xml:space="preserve"> </w:t>
+      </w:r>
+      <w:r>
+        <w:t xml:space="preserve">sont fournis par 50 sauf les </w:t>
+      </w:r>
+      <w:r>
+        <w:t xml:space="preserve">« défis » qui sont 200, pour </w:t>
+      </w:r>
+      <w:r>
+        <w:t>toujours avoir des surprises</w:t>
+      </w:r>
+      <w:r>
+        <w:t xml:space="preserve">. </w:t>
+      </w:r>
+    </w:p>
+    <w:p>
+      <w:pPr>
+        <w:jc w:val="both"/>
+      </w:pPr>
+      <w:r>
+        <w:t xml:space="preserve">Les « défis » contiennent une instruction à faire et </w:t>
+      </w:r>
+      <w:r>
+        <w:t>une récompense si réussie</w:t>
+      </w:r>
+      <w:r>
+        <w:t xml:space="preserve">, plus le défis </w:t>
+      </w:r>
+      <w:r>
+        <w:lastRenderedPageBreak/>
+        <w:t>est dur, plus le prix est hau</w:t>
+      </w:r>
+      <w:r>
+        <w:t xml:space="preserve">t. On peut avoir des défis en dehors du plateau, comme une action sportive </w:t>
+      </w:r>
+      <w:r>
+        <w:t>(ex : faire le poirier</w:t>
+      </w:r>
+      <w:r>
+        <w:t>, faire 5 fois le tour de la table</w:t>
+      </w:r>
+      <w:r>
+        <w:t xml:space="preserve">) </w:t>
+      </w:r>
+      <w:r>
+        <w:t xml:space="preserve">ou </w:t>
+      </w:r>
+      <w:r>
+        <w:t>artistique (ex : faire deviner un dessin fait en 1 minute) et autre.</w:t>
+      </w:r>
+      <w:r>
+        <w:t xml:space="preserve"> </w:t>
+      </w:r>
+    </w:p>
+    <w:p>
+      <w:pPr>
+        <w:jc w:val="both"/>
+      </w:pPr>
+      <w:r>
+        <w:t>Les « secret »</w:t>
+      </w:r>
+      <w:r>
+        <w:t xml:space="preserve"> sont comme </w:t>
+      </w:r>
+      <w:r>
+        <w:t>les « défis » mais que toi peut le voir</w:t>
+      </w:r>
+      <w:r>
+        <w:t xml:space="preserve">, souvent ils sont plus durs </w:t>
+      </w:r>
+      <w:r>
+        <w:t>et récompense</w:t>
+      </w:r>
+      <w:r>
+        <w:t xml:space="preserve"> p</w:t>
+      </w:r>
+      <w:r>
+        <w:t xml:space="preserve">lus généreuse. Sur le dos de la carte est marqué un chiffre, et c’est en combien de tour tu dois réussir </w:t>
+      </w:r>
+      <w:r>
+        <w:t>le défi marqué</w:t>
+      </w:r>
+      <w:r>
+        <w:t xml:space="preserve"> dessus. </w:t>
+      </w:r>
+      <w:r>
+        <w:t xml:space="preserve">Les défis doivent être fait dans la discrétion </w:t>
+      </w:r>
+      <w:r>
+        <w:t>car à la fin de durée de la carte</w:t>
+      </w:r>
+      <w:r>
+        <w:t xml:space="preserve">, les autres joueurs devront </w:t>
+      </w:r>
+      <w:r>
+        <w:t>approuver</w:t>
+      </w:r>
+      <w:r>
+        <w:t xml:space="preserve"> ta réussite et </w:t>
+      </w:r>
+      <w:r>
+        <w:t>qu’il ne s’en était pas</w:t>
+      </w:r>
+      <w:r>
+        <w:t xml:space="preserve"> rendu compte avant de révéler la carte</w:t>
+      </w:r>
+      <w:r>
+        <w:t>.</w:t>
+      </w:r>
+    </w:p>
+    <w:p>
+      <w:pPr>
+        <w:jc w:val="both"/>
+      </w:pPr>
+      <w:r>
+        <w:t>Les « team »</w:t>
+      </w:r>
+      <w:r>
+        <w:t xml:space="preserve"> sont forcément en lien avec quelqu’un d’autre (ex : votre voisin, </w:t>
+      </w:r>
+      <w:r>
+        <w:t>le plus riche), il peut avoir du partage de ressource, pas le droit d’attaquer</w:t>
+      </w:r>
+      <w:r>
+        <w:t xml:space="preserve"> ou encore du don de ressource tout simplement. Dans les </w:t>
+      </w:r>
+      <w:r>
+        <w:t>cartes « défis »</w:t>
+      </w:r>
+      <w:r>
+        <w:t xml:space="preserve">, il est </w:t>
+      </w:r>
+      <w:r>
+        <w:t>peut-être</w:t>
+      </w:r>
+      <w:r>
+        <w:t xml:space="preserve"> </w:t>
+      </w:r>
+      <w:r>
+        <w:t>dit</w:t>
+      </w:r>
+      <w:r>
+        <w:t xml:space="preserve"> </w:t>
+      </w:r>
+      <w:r>
+        <w:t>d</w:t>
+      </w:r>
+      <w:r>
+        <w:t>e rompre l</w:t>
+      </w:r>
+      <w:r>
+        <w:t>es</w:t>
+      </w:r>
+      <w:r>
+        <w:t xml:space="preserve"> team</w:t>
+      </w:r>
+      <w:r>
+        <w:t>s</w:t>
+      </w:r>
+      <w:r>
+        <w:t xml:space="preserve"> si elles étaient à durée interminée</w:t>
+      </w:r>
+      <w:r>
+        <w:t>, ou même de les trahir.</w:t>
+      </w:r>
+    </w:p>
+    <w:p>
+      <w:pPr>
+        <w:jc w:val="both"/>
+      </w:pPr>
+      <w:r>
+        <w:t>Les cartes « Bonus » sont simplement des dons de ressources, aucun piège à craindre</w:t>
+      </w:r>
+      <w:r>
+        <w:t>.</w:t>
+      </w:r>
+    </w:p>
+    <w:p>
+      <w:pPr>
+        <w:jc w:val="both"/>
+      </w:pPr>
+      <w:r>
+        <w:t xml:space="preserve">Les </w:t>
+      </w:r>
+      <w:r>
+        <w:rPr>
+          <w:b/>
+          <w:bCs/>
+        </w:rPr>
+        <w:t>ressources</w:t>
+      </w:r>
+      <w:r>
+        <w:t xml:space="preserve"> </w:t>
+      </w:r>
+      <w:r>
+        <w:t>sont de 2</w:t>
+      </w:r>
+      <w:r>
+        <w:t xml:space="preserve">, la monnaie, </w:t>
+      </w:r>
+      <w:r>
+        <w:t xml:space="preserve">qui peut être gagner dans les défis et </w:t>
+      </w:r>
+      <w:r>
+        <w:t>les secrets</w:t>
+      </w:r>
+      <w:r>
+        <w:t>, ou être partagé avec les cartes « team »</w:t>
+      </w:r>
+      <w:r>
+        <w:t>.</w:t>
+      </w:r>
+      <w:r>
+        <w:t xml:space="preserve"> </w:t>
+      </w:r>
+      <w:r>
+        <w:t>Les étoiles peuvent qu’être obtenue en les achetant avec de la monnaie</w:t>
+      </w:r>
+      <w:r>
+        <w:t>, on peut que les acheter quand on tombe sur une carte défis qui nous le permet.</w:t>
+      </w:r>
+    </w:p>
+    <w:p>
+      <w:pPr>
+        <w:jc w:val="both"/>
+      </w:pPr>
+      <w:r>
+        <w:t>Puis il y a un livret de règle et un dé de 6.</w:t>
+      </w:r>
+    </w:p>
+    <w:p>
+      <w:pPr>
+        <w:pStyle w:val="Titre2"/>
+        <w:jc w:val="both"/>
+      </w:pPr>
+      <w:r>
+        <w:t>Tour de jeu</w:t>
+      </w:r>
+    </w:p>
+    <w:p>
+      <w:pPr>
+        <w:jc w:val="both"/>
+      </w:pPr>
+      <w:r>
+        <w:t xml:space="preserve">Quand un tour commence, le premier joueur lance le dé et avance le nombre de case </w:t>
+      </w:r>
+      <w:r>
+        <w:t>dit</w:t>
+      </w:r>
+      <w:r>
+        <w:t xml:space="preserve">, il pioche </w:t>
+      </w:r>
+      <w:r>
+        <w:t>une carte désignée</w:t>
+      </w:r>
+      <w:r>
+        <w:t xml:space="preserve"> </w:t>
+      </w:r>
+      <w:r>
+        <w:t>par la case tombée. Si c’est un</w:t>
+      </w:r>
+      <w:r>
+        <w:t xml:space="preserve"> « défis</w:t>
+      </w:r>
+      <w:r>
+        <w:t xml:space="preserve"> », il doit toute suite l’effectuer </w:t>
+      </w:r>
+      <w:r>
+        <w:t>(à moins que ça soit écris le contraire), puis les autres joueur valide le défis ou non.</w:t>
+      </w:r>
+      <w:r>
+        <w:t xml:space="preserve"> Si c’est un « secret », que le joueur qu’il la pioche le lis, puis la pose sur le dos </w:t>
+      </w:r>
+      <w:r>
+        <w:t>à côté du plateau</w:t>
+      </w:r>
+      <w:r>
+        <w:t xml:space="preserve">, même </w:t>
+      </w:r>
+      <w:r>
+        <w:t>s’il ne peut pas</w:t>
+      </w:r>
+      <w:r>
+        <w:t xml:space="preserve"> le faire (ex : </w:t>
+      </w:r>
+      <w:r>
+        <w:t>« </w:t>
+      </w:r>
+      <w:r>
+        <w:t xml:space="preserve">trahir </w:t>
+      </w:r>
+      <w:r>
+        <w:t xml:space="preserve">sa team » s’il n’en a pas). A la </w:t>
+      </w:r>
+      <w:r>
+        <w:t xml:space="preserve">fin </w:t>
+      </w:r>
+      <w:r>
+        <w:t xml:space="preserve">des tours demandé par la carte, les autres joueurs peuvent la lire, et dise si le défis est accepté. </w:t>
+      </w:r>
+      <w:r>
+        <w:t xml:space="preserve">Une </w:t>
+      </w:r>
+      <w:r>
+        <w:t>case</w:t>
+      </w:r>
+      <w:r>
+        <w:t xml:space="preserve"> « team » il fait se que la carte lui </w:t>
+      </w:r>
+      <w:r>
+        <w:t>dit, puis la pose à côté du plateau tant qu’elle est active.</w:t>
+      </w:r>
+      <w:r>
+        <w:t xml:space="preserve"> Une case « Bonus », il prend le bonus que la case lui donne. </w:t>
+      </w:r>
+      <w:r>
+        <w:t>Puis si c’est une case rien, il ne fait rien se tour.</w:t>
+      </w:r>
+    </w:p>
+    <w:p>
+      <w:pPr>
+        <w:jc w:val="both"/>
+      </w:pPr>
+      <w:r>
+        <w:t>Quand tous les joueurs ont joué, ça fait 1 tour :).</w:t>
+      </w:r>
+    </w:p>
+    <w:p>
+      <w:pPr>
+        <w:pStyle w:val="Titre2"/>
+        <w:jc w:val="both"/>
+      </w:pPr>
+      <w:r>
+        <w:t>Victoire</w:t>
+      </w:r>
+    </w:p>
+    <w:p>
+      <w:pPr>
+        <w:jc w:val="both"/>
+      </w:pPr>
+      <w:r>
+        <w:t xml:space="preserve">Après </w:t>
+      </w:r>
+      <w:r>
+        <w:t>une</w:t>
+      </w:r>
+      <w:r>
+        <w:t xml:space="preserve"> heure, celui qui </w:t>
+      </w:r>
+      <w:r>
+        <w:t>a</w:t>
+      </w:r>
+      <w:r>
+        <w:t xml:space="preserve"> le plus d’étoile</w:t>
+      </w:r>
+      <w:r>
+        <w:t xml:space="preserve"> (si égale, plus de monnai</w:t>
+      </w:r>
+      <w:r>
+        <w:t>e</w:t>
+      </w:r>
+      <w:r>
+        <w:t>) gagne.</w:t>
+      </w:r>
+    </w:p>
+    <w:p>
+      <w:pPr>
+        <w:jc w:val="both"/>
+      </w:pPr>
+      <w:r>
+        <w:t xml:space="preserve">La partie peut très </w:t>
+      </w:r>
+      <w:r>
+        <w:t xml:space="preserve">bien durée plus qu’une heure, </w:t>
+      </w:r>
+      <w:r>
+        <w:t>mais de base c’est une heure.</w:t>
+      </w:r>
+    </w:p>
+    <w:p>
+      <w:pPr>
+        <w:pStyle w:val="Titre1"/>
+        <w:jc w:val="both"/>
+      </w:pPr>
+      <w:r>
+        <w:t>USP</w:t>
+      </w:r>
+    </w:p>
     <w:p/>
+    <w:p>
+      <w:pPr>
+        <w:pStyle w:val="Titre1"/>
+        <w:jc w:val="both"/>
+      </w:pPr>
+      <w:r>
+        <w:rPr>
+          <w:noProof/>
+        </w:rPr>
+        <w:drawing>
+          <wp:anchor distT="0" distB="0" distL="114300" distR="114300" simplePos="0" relativeHeight="251658240" behindDoc="0" locked="0" layoutInCell="1" allowOverlap="1" wp14:anchorId="3809C1EC" wp14:editId="36465AA4">
+            <wp:simplePos x="0" y="0"/>
+            <wp:positionH relativeFrom="column">
+              <wp:posOffset>3672840</wp:posOffset>
+            </wp:positionH>
+            <wp:positionV relativeFrom="paragraph">
+              <wp:posOffset>291465</wp:posOffset>
+            </wp:positionV>
+            <wp:extent cx="2644140" cy="1809750"/>
+            <wp:effectExtent l="0" t="0" r="3810" b="0"/>
+            <wp:wrapSquare wrapText="bothSides"/>
+            <wp:docPr id="2" name="Image 2" descr="Jeux Vidéo : Nintendo 64 - Mario Party 3 - Les 6 Plateaux"/>
+            <wp:cNvGraphicFramePr>
+              <a:graphicFrameLocks xmlns:a="http://schemas.openxmlformats.org/drawingml/2006/main" noChangeAspect="1"/>
+            </wp:cNvGraphicFramePr>
+            <a:graphic xmlns:a="http://schemas.openxmlformats.org/drawingml/2006/main">
+              <a:graphicData uri="http://schemas.openxmlformats.org/drawingml/2006/picture">
+                <pic:pic xmlns:pic="http://schemas.openxmlformats.org/drawingml/2006/picture">
+                  <pic:nvPicPr>
+                    <pic:cNvPr id="0" name="Picture 2" descr="Jeux Vidéo : Nintendo 64 - Mario Party 3 - Les 6 Plateaux"/>
+                    <pic:cNvPicPr>
+                      <a:picLocks noChangeAspect="1" noChangeArrowheads="1"/>
+                    </pic:cNvPicPr>
+                  </pic:nvPicPr>
+                  <pic:blipFill>
+                    <a:blip r:embed="rId4" cstate="print">
+                      <a:extLst>
+                        <a:ext uri="{28A0092B-C50C-407E-A947-70E740481C1C}">
+                          <a14:useLocalDpi xmlns:a14="http://schemas.microsoft.com/office/drawing/2010/main" val="0"/>
+                        </a:ext>
+                      </a:extLst>
+                    </a:blip>
+                    <a:srcRect/>
+                    <a:stretch>
+                      <a:fillRect/>
+                    </a:stretch>
+                  </pic:blipFill>
+                  <pic:spPr bwMode="auto">
+                    <a:xfrm>
+                      <a:off x="0" y="0"/>
+                      <a:ext cx="2644140" cy="1809750"/>
+                    </a:xfrm>
+                    <a:prstGeom prst="rect">
+                      <a:avLst/>
+                    </a:prstGeom>
+                    <a:noFill/>
+                    <a:ln>
+                      <a:noFill/>
+                    </a:ln>
+                  </pic:spPr>
+                </pic:pic>
+              </a:graphicData>
+            </a:graphic>
+            <wp14:sizeRelH relativeFrom="margin">
+              <wp14:pctWidth>0</wp14:pctWidth>
+            </wp14:sizeRelH>
+            <wp14:sizeRelV relativeFrom="margin">
+              <wp14:pctHeight>0</wp14:pctHeight>
+            </wp14:sizeRelV>
+          </wp:anchor>
+        </w:drawing>
+      </w:r>
+      <w:r>
+        <w:t xml:space="preserve">Direction artistique </w:t>
+      </w:r>
+    </w:p>
+    <w:p>
+      <w:pPr>
+        <w:jc w:val="both"/>
+      </w:pPr>
+      <w:r>
+        <w:t xml:space="preserve">Le </w:t>
+      </w:r>
+      <w:r>
+        <w:t xml:space="preserve">plateau, les cartes, les pions et les ressources </w:t>
+      </w:r>
+      <w:r>
+        <w:t xml:space="preserve">sont tous colorés </w:t>
+      </w:r>
+      <w:r>
+        <w:t xml:space="preserve">avec des beau contours et facile à comprendre pour les joueurs casual. </w:t>
+      </w:r>
+    </w:p>
+    <w:p>
+      <w:pPr>
+        <w:jc w:val="both"/>
+      </w:pPr>
+      <w:r>
+        <w:t xml:space="preserve">Sur le plateau, il y a un départ où tout le monde commence, </w:t>
+      </w:r>
+      <w:r>
+        <w:t>mais on n’y passera pas qu’un fois, vu que le plateau se répète, il n’y a pas de fin de plateau. On peut choisir aussi plusieurs chemins pendant qu’on avance.</w:t>
+      </w:r>
+      <w:r>
+        <w:t xml:space="preserve"> </w:t>
+      </w:r>
+    </w:p>
+    <w:p>
+      <w:pPr>
+        <w:jc w:val="both"/>
+      </w:pPr>
+      <w:r>
+        <w:t xml:space="preserve">Les cartes ont toutes une couleur </w:t>
+      </w:r>
+      <w:r>
+        <w:t>pour chaque type, le défis et en jaune, pour représenter le challenge</w:t>
+      </w:r>
+      <w:r>
+        <w:t xml:space="preserve">, les cartes secrètes sont en violet, pour rappeler la </w:t>
+      </w:r>
+      <w:r>
+        <w:t>discrétion, la team en bleu, et le bonus en vert.</w:t>
+      </w:r>
+      <w:r>
+        <w:t xml:space="preserve"> Elles sont toutes accompagné d’un symbole dessus pour rappeler la couleur, ou pour les daltoniens</w:t>
+      </w:r>
+      <w:r>
+        <w:t xml:space="preserve"> </w:t>
+      </w:r>
+    </w:p>
+    <w:p>
+      <w:pPr>
+        <w:pStyle w:val="Titre1"/>
+      </w:pPr>
+      <w:r>
+        <w:t>Référence</w:t>
+      </w:r>
+    </w:p>
+    <w:p>
+      <w:r>
+        <w:t xml:space="preserve">C’est très fortement inspiré </w:t>
+      </w:r>
+      <w:r>
+        <w:t>des PartyGames Mario, l’univers un peu enfantin</w:t>
+      </w:r>
+      <w:r>
+        <w:t>, toutes les couleurs partout. Le plateau avec des cases de différentes couleurs pour directement comprendre sur quoi on tombe</w:t>
+      </w:r>
+      <w:r>
+        <w:t>, l</w:t>
+      </w:r>
+      <w:r>
+        <w:t>e dé pour avancer</w:t>
+      </w:r>
+      <w:r>
+        <w:t>, le système de tour</w:t>
+      </w:r>
+      <w:r>
+        <w:t xml:space="preserve"> et de durée de partie qui est sur Mario Party fait en nombre de tour et sur ce jeu en temps.</w:t>
+      </w:r>
+    </w:p>
+    <w:p>
+      <w:r>
+        <w:t xml:space="preserve">Pour les défis on s’oriente pas mal sur le côté </w:t>
+      </w:r>
+      <w:r>
+        <w:t>cap ou pas cap, ou encore le côté action d’action ou vérité. Les défis sont de se genre là, qui sont quand même le gameplay principal</w:t>
+      </w:r>
+      <w:r>
+        <w:t>.</w:t>
+      </w:r>
+    </w:p>
     <w:sectPr>
       <w:pgSz w:w="11906" w:h="16838"/>
       <w:pgMar w:top="1417" w:right="1417" w:bottom="1417" w:left="1417" w:header="708" w:footer="708" w:gutter="0"/>
@@ -412,6 +1399,49 @@
     <w:name w:val="Normal"/>
     <w:qFormat/>
   </w:style>
+  <w:style w:type="paragraph" w:styleId="Titre1">
+    <w:name w:val="heading 1"/>
+    <w:basedOn w:val="Normal"/>
+    <w:next w:val="Normal"/>
+    <w:link w:val="Titre1Car"/>
+    <w:uiPriority w:val="9"/>
+    <w:qFormat/>
+    <w:rsid w:val="00AC348B"/>
+    <w:pPr>
+      <w:keepNext/>
+      <w:keepLines/>
+      <w:spacing w:before="240" w:after="0"/>
+      <w:outlineLvl w:val="0"/>
+    </w:pPr>
+    <w:rPr>
+      <w:rFonts w:asciiTheme="majorHAnsi" w:eastAsiaTheme="majorEastAsia" w:hAnsiTheme="majorHAnsi" w:cstheme="majorBidi"/>
+      <w:color w:val="2F5496" w:themeColor="accent1" w:themeShade="BF"/>
+      <w:sz w:val="32"/>
+      <w:szCs w:val="32"/>
+    </w:rPr>
+  </w:style>
+  <w:style w:type="paragraph" w:styleId="Titre2">
+    <w:name w:val="heading 2"/>
+    <w:basedOn w:val="Normal"/>
+    <w:next w:val="Normal"/>
+    <w:link w:val="Titre2Car"/>
+    <w:uiPriority w:val="9"/>
+    <w:unhideWhenUsed/>
+    <w:qFormat/>
+    <w:rsid w:val="00AC348B"/>
+    <w:pPr>
+      <w:keepNext/>
+      <w:keepLines/>
+      <w:spacing w:before="40" w:after="0"/>
+      <w:outlineLvl w:val="1"/>
+    </w:pPr>
+    <w:rPr>
+      <w:rFonts w:asciiTheme="majorHAnsi" w:eastAsiaTheme="majorEastAsia" w:hAnsiTheme="majorHAnsi" w:cstheme="majorBidi"/>
+      <w:color w:val="2F5496" w:themeColor="accent1" w:themeShade="BF"/>
+      <w:sz w:val="26"/>
+      <w:szCs w:val="26"/>
+    </w:rPr>
+  </w:style>
   <w:style w:type="character" w:default="1" w:styleId="Policepardfaut">
     <w:name w:val="Default Paragraph Font"/>
     <w:uiPriority w:val="1"/>
@@ -438,6 +1468,32 @@
     <w:uiPriority w:val="99"/>
     <w:semiHidden/>
     <w:unhideWhenUsed/>
+  </w:style>
+  <w:style w:type="character" w:customStyle="1" w:styleId="Titre1Car">
+    <w:name w:val="Titre 1 Car"/>
+    <w:basedOn w:val="Policepardfaut"/>
+    <w:link w:val="Titre1"/>
+    <w:uiPriority w:val="9"/>
+    <w:rsid w:val="00AC348B"/>
+    <w:rPr>
+      <w:rFonts w:asciiTheme="majorHAnsi" w:eastAsiaTheme="majorEastAsia" w:hAnsiTheme="majorHAnsi" w:cstheme="majorBidi"/>
+      <w:color w:val="2F5496" w:themeColor="accent1" w:themeShade="BF"/>
+      <w:sz w:val="32"/>
+      <w:szCs w:val="32"/>
+    </w:rPr>
+  </w:style>
+  <w:style w:type="character" w:customStyle="1" w:styleId="Titre2Car">
+    <w:name w:val="Titre 2 Car"/>
+    <w:basedOn w:val="Policepardfaut"/>
+    <w:link w:val="Titre2"/>
+    <w:uiPriority w:val="9"/>
+    <w:rsid w:val="00AC348B"/>
+    <w:rPr>
+      <w:rFonts w:asciiTheme="majorHAnsi" w:eastAsiaTheme="majorEastAsia" w:hAnsiTheme="majorHAnsi" w:cstheme="majorBidi"/>
+      <w:color w:val="2F5496" w:themeColor="accent1" w:themeShade="BF"/>
+      <w:sz w:val="26"/>
+      <w:szCs w:val="26"/>
+    </w:rPr>
   </w:style>
 </w:styles>
 </file>

--- a/Game Design/Game Concept JS.docx
+++ b/Game Design/Game Concept JS.docx
@@ -28,6 +28,9 @@
         <w:jc w:val="both"/>
       </w:pPr>
       <w:r>
+        <w:t xml:space="preserve">Plateau des défis EXTREME </w:t>
+      </w:r>
+      <w:r>
         <w:t>Par Hugo SIMON.</w:t>
       </w:r>
     </w:p>
@@ -252,10 +255,16 @@
         <w:t>.</w:t>
       </w:r>
       <w:r>
-        <w:t xml:space="preserve"> N’attendez pas pour être le futur gagnant de [NOM DU JEU]</w:t>
-      </w:r>
-      <w:r>
-        <w:t> !</w:t>
+        <w:t xml:space="preserve"> N’attendez pas pour être le futur gagnant de </w:t>
+      </w:r>
+      <w:r>
+        <w:t>Plat</w:t>
+      </w:r>
+      <w:r>
+        <w:t xml:space="preserve">eau des défis EXTREMES </w:t>
+      </w:r>
+      <w:r>
+        <w:t>!</w:t>
       </w:r>
     </w:p>
     <w:p>
@@ -449,17 +458,14 @@
         <w:jc w:val="both"/>
       </w:pPr>
       <w:r>
+        <w:lastRenderedPageBreak/>
         <w:t xml:space="preserve">Les « défis » contiennent une instruction à faire et </w:t>
       </w:r>
       <w:r>
         <w:t>une récompense si réussie</w:t>
       </w:r>
       <w:r>
-        <w:t xml:space="preserve">, plus le défis </w:t>
-      </w:r>
-      <w:r>
-        <w:lastRenderedPageBreak/>
-        <w:t>est dur, plus le prix est hau</w:t>
+        <w:t>, plus le défis est dur, plus le prix est hau</w:t>
       </w:r>
       <w:r>
         <w:t xml:space="preserve">t. On peut avoir des défis en dehors du plateau, comme une action sportive </w:t>
@@ -827,6 +833,7 @@
         <w:rPr>
           <w:noProof/>
         </w:rPr>
+        <w:lastRenderedPageBreak/>
         <w:drawing>
           <wp:anchor distT="0" distB="0" distL="114300" distR="114300" simplePos="0" relativeHeight="251658240" behindDoc="0" locked="0" layoutInCell="1" allowOverlap="1" wp14:anchorId="3809C1EC" wp14:editId="36465AA4">
             <wp:simplePos x="0" y="0"/>

--- a/Game Design/Game Concept JS.docx
+++ b/Game Design/Game Concept JS.docx
@@ -234,7 +234,7 @@
         <w:jc w:val="both"/>
       </w:pPr>
       <w:r>
-        <w:t xml:space="preserve">Ça vous tente un party game où la stratégie, les alliances et </w:t>
+        <w:t xml:space="preserve">Ça vous tente un party game où les alliances et </w:t>
       </w:r>
       <w:r>
         <w:t>les trahisons</w:t>
@@ -425,7 +425,10 @@
         <w:jc w:val="both"/>
       </w:pPr>
       <w:r>
-        <w:t>Tout les types</w:t>
+        <w:t>Tous</w:t>
+      </w:r>
+      <w:r>
+        <w:t xml:space="preserve"> les types</w:t>
       </w:r>
       <w:r>
         <w:t xml:space="preserve"> </w:t>
@@ -742,7 +745,13 @@
         <w:t>case</w:t>
       </w:r>
       <w:r>
-        <w:t xml:space="preserve"> « team » il fait se que la carte lui </w:t>
+        <w:t xml:space="preserve"> « team » il fait </w:t>
+      </w:r>
+      <w:r>
+        <w:t>ce</w:t>
+      </w:r>
+      <w:r>
+        <w:t xml:space="preserve"> que la carte lui </w:t>
       </w:r>
       <w:r>
         <w:t>dit, puis la pose à côté du plateau tant qu’elle est active.</w:t>
@@ -835,7 +844,7 @@
         </w:rPr>
         <w:lastRenderedPageBreak/>
         <w:drawing>
-          <wp:anchor distT="0" distB="0" distL="114300" distR="114300" simplePos="0" relativeHeight="251658240" behindDoc="0" locked="0" layoutInCell="1" allowOverlap="1" wp14:anchorId="3809C1EC" wp14:editId="36465AA4">
+          <wp:anchor distT="0" distB="0" distL="114300" distR="114300" simplePos="0" relativeHeight="251658240" behindDoc="0" locked="0" layoutInCell="1" allowOverlap="1" wp14:anchorId="3809C1EC" wp14:editId="7D83DB02">
             <wp:simplePos x="0" y="0"/>
             <wp:positionH relativeFrom="column">
               <wp:posOffset>3672840</wp:posOffset>
@@ -988,10 +997,98 @@
     </w:p>
     <w:p>
       <w:r>
+        <w:rPr>
+          <w:noProof/>
+        </w:rPr>
+        <w:lastRenderedPageBreak/>
+        <w:drawing>
+          <wp:anchor distT="0" distB="0" distL="114300" distR="114300" simplePos="0" relativeHeight="251659264" behindDoc="1" locked="0" layoutInCell="1" allowOverlap="1" wp14:anchorId="7C185A3F" wp14:editId="37C1BE0A">
+            <wp:simplePos x="0" y="0"/>
+            <wp:positionH relativeFrom="column">
+              <wp:posOffset>-13970</wp:posOffset>
+            </wp:positionH>
+            <wp:positionV relativeFrom="paragraph">
+              <wp:posOffset>535305</wp:posOffset>
+            </wp:positionV>
+            <wp:extent cx="5905500" cy="5905500"/>
+            <wp:effectExtent l="0" t="0" r="0" b="0"/>
+            <wp:wrapTight wrapText="bothSides">
+              <wp:wrapPolygon edited="0">
+                <wp:start x="0" y="0"/>
+                <wp:lineTo x="0" y="21530"/>
+                <wp:lineTo x="21530" y="21530"/>
+                <wp:lineTo x="21530" y="0"/>
+                <wp:lineTo x="0" y="0"/>
+              </wp:wrapPolygon>
+            </wp:wrapTight>
+            <wp:docPr id="1" name="Image 1"/>
+            <wp:cNvGraphicFramePr>
+              <a:graphicFrameLocks xmlns:a="http://schemas.openxmlformats.org/drawingml/2006/main" noChangeAspect="1"/>
+            </wp:cNvGraphicFramePr>
+            <a:graphic xmlns:a="http://schemas.openxmlformats.org/drawingml/2006/main">
+              <a:graphicData uri="http://schemas.openxmlformats.org/drawingml/2006/picture">
+                <pic:pic xmlns:pic="http://schemas.openxmlformats.org/drawingml/2006/picture">
+                  <pic:nvPicPr>
+                    <pic:cNvPr id="0" name="Picture 1"/>
+                    <pic:cNvPicPr>
+                      <a:picLocks noChangeAspect="1" noChangeArrowheads="1"/>
+                    </pic:cNvPicPr>
+                  </pic:nvPicPr>
+                  <pic:blipFill>
+                    <a:blip r:embed="rId5">
+                      <a:extLst>
+                        <a:ext uri="{28A0092B-C50C-407E-A947-70E740481C1C}">
+                          <a14:useLocalDpi xmlns:a14="http://schemas.microsoft.com/office/drawing/2010/main" val="0"/>
+                        </a:ext>
+                      </a:extLst>
+                    </a:blip>
+                    <a:srcRect/>
+                    <a:stretch>
+                      <a:fillRect/>
+                    </a:stretch>
+                  </pic:blipFill>
+                  <pic:spPr bwMode="auto">
+                    <a:xfrm>
+                      <a:off x="0" y="0"/>
+                      <a:ext cx="5905500" cy="5905500"/>
+                    </a:xfrm>
+                    <a:prstGeom prst="rect">
+                      <a:avLst/>
+                    </a:prstGeom>
+                    <a:noFill/>
+                    <a:ln>
+                      <a:noFill/>
+                    </a:ln>
+                  </pic:spPr>
+                </pic:pic>
+              </a:graphicData>
+            </a:graphic>
+            <wp14:sizeRelH relativeFrom="margin">
+              <wp14:pctWidth>0</wp14:pctWidth>
+            </wp14:sizeRelH>
+            <wp14:sizeRelV relativeFrom="margin">
+              <wp14:pctHeight>0</wp14:pctHeight>
+            </wp14:sizeRelV>
+          </wp:anchor>
+        </w:drawing>
+      </w:r>
+      <w:r>
         <w:t xml:space="preserve">Pour les défis on s’oriente pas mal sur le côté </w:t>
       </w:r>
       <w:r>
-        <w:t>cap ou pas cap, ou encore le côté action d’action ou vérité. Les défis sont de se genre là, qui sont quand même le gameplay principal</w:t>
+        <w:t xml:space="preserve">cap ou pas cap, ou encore le côté action d’action ou vérité. Les défis sont de </w:t>
+      </w:r>
+      <w:r>
+        <w:t>ce</w:t>
+      </w:r>
+      <w:r>
+        <w:t xml:space="preserve"> </w:t>
+      </w:r>
+      <w:r>
+        <w:t>genre-là</w:t>
+      </w:r>
+      <w:r>
+        <w:t>, qui sont quand même le gameplay principal</w:t>
       </w:r>
       <w:r>
         <w:t>.</w:t>

--- a/Game Design/Game Concept JS.docx
+++ b/Game Design/Game Concept JS.docx
@@ -180,6 +180,12 @@
       </w:r>
       <w:r>
         <w:t>.</w:t>
+      </w:r>
+      <w:r>
+        <w:t xml:space="preserve"> </w:t>
+      </w:r>
+      <w:r>
+        <w:t>Challenge aussi, la détermination compte beaucoup.</w:t>
       </w:r>
     </w:p>
     <w:p>
@@ -832,7 +838,11 @@
         <w:t>USP</w:t>
       </w:r>
     </w:p>
-    <w:p/>
+    <w:p>
+      <w:pPr>
+        <w:jc w:val="both"/>
+      </w:pPr>
+    </w:p>
     <w:p>
       <w:pPr>
         <w:pStyle w:val="Titre1"/>
@@ -967,12 +977,16 @@
     <w:p>
       <w:pPr>
         <w:pStyle w:val="Titre1"/>
+        <w:jc w:val="both"/>
       </w:pPr>
       <w:r>
         <w:t>Référence</w:t>
       </w:r>
     </w:p>
     <w:p>
+      <w:pPr>
+        <w:jc w:val="both"/>
+      </w:pPr>
       <w:r>
         <w:t xml:space="preserve">C’est très fortement inspiré </w:t>
       </w:r>
@@ -996,82 +1010,9 @@
       </w:r>
     </w:p>
     <w:p>
-      <w:r>
-        <w:rPr>
-          <w:noProof/>
-        </w:rPr>
-        <w:lastRenderedPageBreak/>
-        <w:drawing>
-          <wp:anchor distT="0" distB="0" distL="114300" distR="114300" simplePos="0" relativeHeight="251659264" behindDoc="1" locked="0" layoutInCell="1" allowOverlap="1" wp14:anchorId="7C185A3F" wp14:editId="37C1BE0A">
-            <wp:simplePos x="0" y="0"/>
-            <wp:positionH relativeFrom="column">
-              <wp:posOffset>-13970</wp:posOffset>
-            </wp:positionH>
-            <wp:positionV relativeFrom="paragraph">
-              <wp:posOffset>535305</wp:posOffset>
-            </wp:positionV>
-            <wp:extent cx="5905500" cy="5905500"/>
-            <wp:effectExtent l="0" t="0" r="0" b="0"/>
-            <wp:wrapTight wrapText="bothSides">
-              <wp:wrapPolygon edited="0">
-                <wp:start x="0" y="0"/>
-                <wp:lineTo x="0" y="21530"/>
-                <wp:lineTo x="21530" y="21530"/>
-                <wp:lineTo x="21530" y="0"/>
-                <wp:lineTo x="0" y="0"/>
-              </wp:wrapPolygon>
-            </wp:wrapTight>
-            <wp:docPr id="1" name="Image 1"/>
-            <wp:cNvGraphicFramePr>
-              <a:graphicFrameLocks xmlns:a="http://schemas.openxmlformats.org/drawingml/2006/main" noChangeAspect="1"/>
-            </wp:cNvGraphicFramePr>
-            <a:graphic xmlns:a="http://schemas.openxmlformats.org/drawingml/2006/main">
-              <a:graphicData uri="http://schemas.openxmlformats.org/drawingml/2006/picture">
-                <pic:pic xmlns:pic="http://schemas.openxmlformats.org/drawingml/2006/picture">
-                  <pic:nvPicPr>
-                    <pic:cNvPr id="0" name="Picture 1"/>
-                    <pic:cNvPicPr>
-                      <a:picLocks noChangeAspect="1" noChangeArrowheads="1"/>
-                    </pic:cNvPicPr>
-                  </pic:nvPicPr>
-                  <pic:blipFill>
-                    <a:blip r:embed="rId5">
-                      <a:extLst>
-                        <a:ext uri="{28A0092B-C50C-407E-A947-70E740481C1C}">
-                          <a14:useLocalDpi xmlns:a14="http://schemas.microsoft.com/office/drawing/2010/main" val="0"/>
-                        </a:ext>
-                      </a:extLst>
-                    </a:blip>
-                    <a:srcRect/>
-                    <a:stretch>
-                      <a:fillRect/>
-                    </a:stretch>
-                  </pic:blipFill>
-                  <pic:spPr bwMode="auto">
-                    <a:xfrm>
-                      <a:off x="0" y="0"/>
-                      <a:ext cx="5905500" cy="5905500"/>
-                    </a:xfrm>
-                    <a:prstGeom prst="rect">
-                      <a:avLst/>
-                    </a:prstGeom>
-                    <a:noFill/>
-                    <a:ln>
-                      <a:noFill/>
-                    </a:ln>
-                  </pic:spPr>
-                </pic:pic>
-              </a:graphicData>
-            </a:graphic>
-            <wp14:sizeRelH relativeFrom="margin">
-              <wp14:pctWidth>0</wp14:pctWidth>
-            </wp14:sizeRelH>
-            <wp14:sizeRelV relativeFrom="margin">
-              <wp14:pctHeight>0</wp14:pctHeight>
-            </wp14:sizeRelV>
-          </wp:anchor>
-        </w:drawing>
-      </w:r>
+      <w:pPr>
+        <w:jc w:val="both"/>
+      </w:pPr>
       <w:r>
         <w:t xml:space="preserve">Pour les défis on s’oriente pas mal sur le côté </w:t>
       </w:r>
